--- a/matrices/personal/career/Caleb_Resume_Full_Stack.docx
+++ b/matrices/personal/career/Caleb_Resume_Full_Stack.docx
@@ -1741,20 +1741,14 @@
             <w:pPr>
               <w:pStyle w:val="Heading2"/>
               <w:spacing w:before="240" w:beforeAutospacing="off" w:after="120" w:afterAutospacing="off"/>
-            </w:pPr>
-            <w:r>
-              <w:rPr/>
-              <w:t>Associate of applied science</w:t>
-            </w:r>
-            <w:r>
-              <w:br/>
-            </w:r>
-            <w:r>
               <w:rPr>
                 <w:sz w:val="18"/>
                 <w:szCs w:val="18"/>
               </w:rPr>
-              <w:t>computer Science and information systems</w:t>
+            </w:pPr>
+            <w:r>
+              <w:rPr/>
+              <w:t>COMPUTER SCIENCE AND INFORMATION SYSTEMS</w:t>
             </w:r>
           </w:p>
           <w:p>
@@ -1906,40 +1900,6 @@
                 <w:szCs w:val="18"/>
               </w:rPr>
               <w:t>Mobile development</w:t>
-            </w:r>
-          </w:p>
-          <w:p>
-            <w:pPr>
-              <w:pStyle w:val="Heading2"/>
-              <w:numPr>
-                <w:ilvl w:val="0"/>
-                <w:numId w:val="10"/>
-              </w:numPr>
-              <w:rPr>
-                <w:sz w:val="18"/>
-                <w:szCs w:val="18"/>
-              </w:rPr>
-            </w:pPr>
-            <w:r>
-              <w:rPr>
-                <w:sz w:val="18"/>
-                <w:szCs w:val="18"/>
-              </w:rPr>
-              <w:t xml:space="preserve">Fundamentals OF </w:t>
-            </w:r>
-            <w:r>
-              <w:rPr>
-                <w:sz w:val="18"/>
-                <w:szCs w:val="18"/>
-              </w:rPr>
-              <w:t>programmin</w:t>
-            </w:r>
-            <w:r>
-              <w:rPr>
-                <w:sz w:val="18"/>
-                <w:szCs w:val="18"/>
-              </w:rPr>
-              <w:t>g</w:t>
             </w:r>
           </w:p>
         </w:tc>
@@ -4112,7 +4072,7 @@
     <w:uiPriority w:val="1"/>
     <w:name w:val="degree"/>
     <w:basedOn w:val="DefaultParagraphFont"/>
-    <w:rsid w:val="5C1873FB"/>
+    <w:rsid w:val="014B8D4F"/>
     <w:rPr>
       <w:rFonts w:ascii="Times New Roman" w:hAnsi="Times New Roman" w:eastAsia="Times New Roman" w:cs="Times New Roman"/>
       <w:b w:val="1"/>
@@ -4123,7 +4083,7 @@
     <w:uiPriority w:val="1"/>
     <w:name w:val="span"/>
     <w:basedOn w:val="DefaultParagraphFont"/>
-    <w:rsid w:val="5C1873FB"/>
+    <w:rsid w:val="014B8D4F"/>
     <w:rPr>
       <w:rFonts w:ascii="Times New Roman" w:hAnsi="Times New Roman" w:eastAsia="Times New Roman" w:cs="Times New Roman"/>
       <w:sz w:val="24"/>
@@ -4135,7 +4095,7 @@
     <w:uiPriority w:val="1"/>
     <w:name w:val="singlecolumn_span_paddedline_nth-child(1)"/>
     <w:basedOn w:val="DefaultParagraphFont"/>
-    <w:rsid w:val="5C1873FB"/>
+    <w:rsid w:val="014B8D4F"/>
     <w:rPr>
       <w:rFonts w:ascii="Times New Roman" w:hAnsi="Times New Roman" w:eastAsia="Times New Roman" w:cs="Times New Roman"/>
     </w:rPr>

--- a/matrices/personal/career/Caleb_Resume_Full_Stack.docx
+++ b/matrices/personal/career/Caleb_Resume_Full_Stack.docx
@@ -20,7 +20,7 @@
       </w:tblGrid>
       <w:tr>
         <w:trPr>
-          <w:trHeight w:val="390"/>
+          <w:trHeight w:val="885"/>
         </w:trPr>
         <w:tc>
           <w:tcPr>
@@ -90,10 +90,6 @@
               <w:rPr/>
               <w:t>UT</w:t>
             </w:r>
-            <w:r>
-              <w:rPr/>
-              <w:t xml:space="preserve"> </w:t>
-            </w:r>
           </w:p>
           <w:p>
             <w:pPr>
@@ -130,7 +126,7 @@
       </w:tr>
       <w:tr>
         <w:trPr>
-          <w:trHeight w:val="300"/>
+          <w:trHeight w:val="390"/>
         </w:trPr>
         <w:tc>
           <w:tcPr>
@@ -153,8 +149,8 @@
             </w:r>
             <w:r>
               <w:rPr>
-                <w:b w:val="1"/>
-                <w:bCs w:val="1"/>
+                <w:b w:val="0"/>
+                <w:bCs w:val="0"/>
               </w:rPr>
               <w:t>OCAPI/SCAPI</w:t>
             </w:r>
@@ -164,15 +160,15 @@
             </w:r>
             <w:r>
               <w:rPr>
-                <w:b w:val="1"/>
-                <w:bCs w:val="1"/>
+                <w:b w:val="0"/>
+                <w:bCs w:val="0"/>
               </w:rPr>
               <w:t>JavaSc</w:t>
             </w:r>
             <w:r>
               <w:rPr>
-                <w:b w:val="1"/>
-                <w:bCs w:val="1"/>
+                <w:b w:val="0"/>
+                <w:bCs w:val="0"/>
               </w:rPr>
               <w:t>ript</w:t>
             </w:r>
@@ -182,8 +178,8 @@
             </w:r>
             <w:r>
               <w:rPr>
-                <w:b w:val="1"/>
-                <w:bCs w:val="1"/>
+                <w:b w:val="0"/>
+                <w:bCs w:val="0"/>
               </w:rPr>
               <w:t>React</w:t>
             </w:r>
@@ -193,8 +189,8 @@
             </w:r>
             <w:r>
               <w:rPr>
-                <w:b w:val="1"/>
-                <w:bCs w:val="1"/>
+                <w:b w:val="0"/>
+                <w:bCs w:val="0"/>
               </w:rPr>
               <w:t>Node.js</w:t>
             </w:r>
@@ -204,8 +200,8 @@
             </w:r>
             <w:r>
               <w:rPr>
-                <w:b w:val="1"/>
-                <w:bCs w:val="1"/>
+                <w:b w:val="0"/>
+                <w:bCs w:val="0"/>
               </w:rPr>
               <w:t>HTML/CSS</w:t>
             </w:r>
@@ -223,25 +219,56 @@
             </w:r>
             <w:r>
               <w:rPr>
-                <w:b w:val="1"/>
-                <w:bCs w:val="1"/>
+                <w:b w:val="0"/>
+                <w:bCs w:val="0"/>
               </w:rPr>
               <w:t>API</w:t>
             </w:r>
             <w:r>
-              <w:rPr/>
-              <w:t>s to enhance user engagement and platform functionality. Recognized for performance optim</w:t>
-            </w:r>
-            <w:r>
-              <w:rPr/>
-              <w:t>ization, responsive design, and seamless cross-device experiences. Collaborative team player known for scalable, conversion-focused digital commerce solutions.</w:t>
+              <w:rPr>
+                <w:b w:val="0"/>
+                <w:bCs w:val="0"/>
+              </w:rPr>
+              <w:t xml:space="preserve">s </w:t>
+            </w:r>
+            <w:r>
+              <w:rPr/>
+              <w:t xml:space="preserve">to enhance user engagement and platform functionality. </w:t>
+            </w:r>
+            <w:r>
+              <w:rPr/>
+              <w:t>Collaborative team player r</w:t>
+            </w:r>
+            <w:r>
+              <w:rPr/>
+              <w:t>ecognized for</w:t>
+            </w:r>
+            <w:r>
+              <w:rPr/>
+              <w:t xml:space="preserve"> </w:t>
+            </w:r>
+            <w:r>
+              <w:rPr/>
+              <w:t>performance optim</w:t>
+            </w:r>
+            <w:r>
+              <w:rPr/>
+              <w:t>ization, responsive design, seamless cross-device experiences</w:t>
+            </w:r>
+            <w:r>
+              <w:rPr/>
+              <w:t>, and</w:t>
+            </w:r>
+            <w:r>
+              <w:rPr/>
+              <w:t xml:space="preserve"> scalable, conversion-focused digital commerce solutions.</w:t>
             </w:r>
           </w:p>
         </w:tc>
       </w:tr>
       <w:tr>
         <w:trPr>
-          <w:trHeight w:val="570"/>
+          <w:trHeight w:val="8565"/>
         </w:trPr>
         <w:tc>
           <w:tcPr>
@@ -257,7 +284,7 @@
           <w:p>
             <w:pPr>
               <w:pStyle w:val="Heading1"/>
-              <w:spacing w:before="0" w:beforeAutospacing="off"/>
+              <w:spacing w:before="160" w:beforeAutospacing="off" w:after="160" w:afterAutospacing="off"/>
             </w:pPr>
             <w:r>
               <w:rPr/>
@@ -267,11 +294,6 @@
               <w:rPr/>
               <w:t>xperience</w:t>
             </w:r>
-          </w:p>
-          <w:p>
-            <w:pPr>
-              <w:pStyle w:val="Normal"/>
-            </w:pPr>
           </w:p>
           <w:p>
             <w:pPr>
@@ -683,7 +705,7 @@
                 <w:ilvl w:val="0"/>
                 <w:numId w:val="5"/>
               </w:numPr>
-              <w:spacing w:before="0" w:beforeAutospacing="off"/>
+              <w:spacing w:before="0" w:beforeAutospacing="off" w:after="160" w:afterAutospacing="off"/>
               <w:rPr>
                 <w:color w:val="404040" w:themeColor="text1" w:themeTint="BF" w:themeShade="FF"/>
                 <w:sz w:val="20"/>
@@ -708,18 +730,6 @@
               </w:rPr>
               <w:t>REST APIs</w:t>
             </w:r>
-          </w:p>
-          <w:p>
-            <w:pPr>
-              <w:pStyle w:val="ListParagraph"/>
-              <w:spacing w:before="0" w:beforeAutospacing="off"/>
-              <w:ind w:left="720"/>
-              <w:rPr>
-                <w:color w:val="404040" w:themeColor="text1" w:themeTint="BF" w:themeShade="FF"/>
-                <w:sz w:val="20"/>
-                <w:szCs w:val="20"/>
-              </w:rPr>
-            </w:pPr>
           </w:p>
           <w:p>
             <w:pPr>
@@ -898,7 +908,7 @@
                 <w:ilvl w:val="0"/>
                 <w:numId w:val="6"/>
               </w:numPr>
-              <w:spacing w:before="0" w:beforeAutospacing="off"/>
+              <w:spacing w:before="0" w:beforeAutospacing="off" w:after="160" w:afterAutospacing="off"/>
               <w:rPr>
                 <w:color w:val="404040" w:themeColor="text1" w:themeTint="BF" w:themeShade="FF"/>
                 <w:sz w:val="20"/>
@@ -1027,17 +1037,6 @@
               </w:rPr>
               <w:t>for international storefronts</w:t>
             </w:r>
-          </w:p>
-          <w:p>
-            <w:pPr>
-              <w:pStyle w:val="Normal"/>
-              <w:spacing w:before="0" w:beforeAutospacing="off"/>
-              <w:rPr>
-                <w:color w:val="404040" w:themeColor="text1" w:themeTint="BF" w:themeShade="FF"/>
-                <w:sz w:val="20"/>
-                <w:szCs w:val="20"/>
-              </w:rPr>
-            </w:pPr>
           </w:p>
           <w:p>
             <w:pPr>
@@ -1522,7 +1521,7 @@
                 <w:ilvl w:val="0"/>
                 <w:numId w:val="7"/>
               </w:numPr>
-              <w:spacing w:before="0" w:beforeAutospacing="off"/>
+              <w:spacing w:before="0" w:beforeAutospacing="off" w:after="160" w:afterAutospacing="off"/>
               <w:rPr>
                 <w:rFonts w:ascii="Gill Sans MT" w:hAnsi="Gill Sans MT" w:eastAsia="Gill Sans MT"/>
                 <w:b w:val="0"/>
@@ -1694,19 +1693,250 @@
           </w:p>
         </w:tc>
       </w:tr>
+      <w:tr>
+        <w:trPr>
+          <w:trHeight w:val="1860"/>
+        </w:trPr>
+        <w:tc>
+          <w:tcPr>
+            <w:tcW w:w="10189" w:type="dxa"/>
+            <w:gridSpan w:val="3"/>
+            <w:tcBorders>
+              <w:top w:val="single" w:color="ACA8AA" w:themeColor="accent4" w:sz="24" w:space="0"/>
+              <w:bottom w:val="single" w:color="ACA8AA" w:themeColor="accent4" w:sz="24" w:space="0"/>
+            </w:tcBorders>
+            <w:shd w:val="clear" w:color="auto" w:fill="FFFFFF" w:themeFill="background1"/>
+            <w:tcMar/>
+          </w:tcPr>
+          <w:p>
+            <w:pPr>
+              <w:pStyle w:val="Heading1"/>
+              <w:suppressLineNumbers w:val="0"/>
+              <w:bidi w:val="0"/>
+              <w:spacing w:before="160" w:beforeAutospacing="off" w:after="0" w:afterAutospacing="off" w:line="240" w:lineRule="auto"/>
+              <w:ind w:left="0" w:right="0"/>
+              <w:jc w:val="left"/>
+            </w:pPr>
+            <w:r>
+              <w:rPr/>
+              <w:t>PROJECTs</w:t>
+            </w:r>
+          </w:p>
+          <w:p>
+            <w:pPr>
+              <w:pStyle w:val="Heading2"/>
+              <w:suppressLineNumbers w:val="0"/>
+              <w:bidi w:val="0"/>
+              <w:spacing w:before="240" w:beforeAutospacing="off" w:after="40" w:afterAutospacing="off" w:line="240" w:lineRule="auto"/>
+              <w:ind w:left="0" w:right="0"/>
+              <w:jc w:val="left"/>
+            </w:pPr>
+            <w:r>
+              <w:rPr/>
+              <w:t>Green Pig Pub</w:t>
+            </w:r>
+            <w:r>
+              <w:rPr/>
+              <w:t xml:space="preserve"> – </w:t>
+            </w:r>
+            <w:r>
+              <w:rPr/>
+              <w:t>Website</w:t>
+            </w:r>
+          </w:p>
+          <w:p>
+            <w:pPr>
+              <w:pStyle w:val="Normal"/>
+              <w:bidi w:val="0"/>
+              <w:spacing w:after="40" w:afterAutospacing="off"/>
+            </w:pPr>
+            <w:hyperlink r:id="Rc16af08aebde493a">
+              <w:r>
+                <w:rPr>
+                  <w:rStyle w:val="Hyperlink"/>
+                </w:rPr>
+                <w:t>https://lordsahvith.github.io/green-pig-pub/index.html</w:t>
+              </w:r>
+            </w:hyperlink>
+          </w:p>
+          <w:p>
+            <w:pPr>
+              <w:pStyle w:val="Heading4"/>
+            </w:pPr>
+            <w:r>
+              <w:rPr/>
+              <w:t xml:space="preserve">Live from </w:t>
+            </w:r>
+            <w:r>
+              <w:rPr/>
+              <w:t>201</w:t>
+            </w:r>
+            <w:r>
+              <w:rPr/>
+              <w:t>8</w:t>
+            </w:r>
+            <w:r>
+              <w:rPr/>
+              <w:t xml:space="preserve"> – </w:t>
+            </w:r>
+            <w:r>
+              <w:rPr/>
+              <w:t>2023</w:t>
+            </w:r>
+          </w:p>
+          <w:p>
+            <w:pPr>
+              <w:pStyle w:val="Normal"/>
+              <w:ind w:left="0"/>
+            </w:pPr>
+            <w:r>
+              <w:rPr/>
+              <w:t xml:space="preserve">Built website to replace old, outdated site to </w:t>
+            </w:r>
+            <w:r>
+              <w:rPr/>
+              <w:t>showcase</w:t>
+            </w:r>
+            <w:r>
+              <w:rPr/>
+              <w:t xml:space="preserve"> what the Pub is all about</w:t>
+            </w:r>
+            <w:r>
+              <w:rPr/>
+              <w:t xml:space="preserve">, including </w:t>
+            </w:r>
+            <w:r>
+              <w:rPr/>
+              <w:t>menu, events and location</w:t>
+            </w:r>
+            <w:r>
+              <w:rPr/>
+              <w:t>, that greatly improved business and compliance with the health regulation</w:t>
+            </w:r>
+            <w:r>
+              <w:rPr/>
+              <w:t>s</w:t>
+            </w:r>
+            <w:r>
+              <w:rPr/>
+              <w:t xml:space="preserve"> during the pandemic by providing QR Codes to each of the menus for guests to scan, keeping physical menu contac</w:t>
+            </w:r>
+            <w:r>
+              <w:rPr/>
+              <w:t>t at a minimum if nonexistent</w:t>
+            </w:r>
+            <w:r>
+              <w:rPr/>
+              <w:t>.</w:t>
+            </w:r>
+          </w:p>
+          <w:p>
+            <w:pPr>
+              <w:pStyle w:val="ListParagraph"/>
+              <w:numPr>
+                <w:ilvl w:val="0"/>
+                <w:numId w:val="12"/>
+              </w:numPr>
+              <w:spacing w:after="120" w:afterAutospacing="off"/>
+              <w:rPr>
+                <w:color w:val="404040" w:themeColor="text1" w:themeTint="BF" w:themeShade="FF"/>
+                <w:sz w:val="20"/>
+                <w:szCs w:val="20"/>
+              </w:rPr>
+            </w:pPr>
+            <w:r>
+              <w:rPr/>
+              <w:t xml:space="preserve">Created with </w:t>
+            </w:r>
+            <w:r>
+              <w:rPr>
+                <w:b w:val="1"/>
+                <w:bCs w:val="1"/>
+              </w:rPr>
+              <w:t>WordPress</w:t>
+            </w:r>
+            <w:r>
+              <w:rPr/>
+              <w:t xml:space="preserve">, </w:t>
+            </w:r>
+            <w:r>
+              <w:rPr>
+                <w:b w:val="1"/>
+                <w:bCs w:val="1"/>
+              </w:rPr>
+              <w:t>PHP</w:t>
+            </w:r>
+            <w:r>
+              <w:rPr/>
+              <w:t xml:space="preserve">, </w:t>
+            </w:r>
+            <w:r>
+              <w:rPr>
+                <w:b w:val="1"/>
+                <w:bCs w:val="1"/>
+              </w:rPr>
+              <w:t>HTML</w:t>
+            </w:r>
+            <w:r>
+              <w:rPr/>
+              <w:t xml:space="preserve">, </w:t>
+            </w:r>
+            <w:r>
+              <w:rPr>
+                <w:b w:val="1"/>
+                <w:bCs w:val="1"/>
+              </w:rPr>
+              <w:t>CSS</w:t>
+            </w:r>
+            <w:r>
+              <w:rPr>
+                <w:b w:val="1"/>
+                <w:bCs w:val="1"/>
+              </w:rPr>
+              <w:t xml:space="preserve"> </w:t>
+            </w:r>
+            <w:r>
+              <w:rPr/>
+              <w:t xml:space="preserve">and </w:t>
+            </w:r>
+            <w:r>
+              <w:rPr>
+                <w:b w:val="1"/>
+                <w:bCs w:val="1"/>
+              </w:rPr>
+              <w:t>Vanilla JavaScript</w:t>
+            </w:r>
+          </w:p>
+          <w:p>
+            <w:pPr>
+              <w:pStyle w:val="ListParagraph"/>
+              <w:numPr>
+                <w:ilvl w:val="0"/>
+                <w:numId w:val="12"/>
+              </w:numPr>
+              <w:spacing w:after="120" w:afterAutospacing="off"/>
+              <w:rPr>
+                <w:b w:val="0"/>
+                <w:bCs w:val="0"/>
+                <w:color w:val="404040" w:themeColor="text1" w:themeTint="BF" w:themeShade="FF"/>
+                <w:sz w:val="20"/>
+                <w:szCs w:val="20"/>
+              </w:rPr>
+            </w:pPr>
+            <w:r>
+              <w:rPr>
+                <w:b w:val="0"/>
+                <w:bCs w:val="0"/>
+                <w:color w:val="404040" w:themeColor="text1" w:themeTint="BF" w:themeShade="FF"/>
+                <w:sz w:val="20"/>
+                <w:szCs w:val="20"/>
+              </w:rPr>
+              <w:t>All animations were built from scratch</w:t>
+            </w:r>
+          </w:p>
+        </w:tc>
+      </w:tr>
     </w:tbl>
-    <w:p>
-      <w:pPr>
-        <w:numPr>
-          <w:ilvl w:val="0"/>
-          <w:numId w:val="0"/>
-        </w:numPr>
-        <w:rPr>
-          <w:sz w:val="16"/>
-          <w:szCs w:val="16"/>
-        </w:rPr>
-      </w:pPr>
-    </w:p>
     <w:tbl>
       <w:tblPr>
         <w:tblW w:w="0" w:type="auto"/>
@@ -1718,7 +1948,7 @@
       </w:tblGrid>
       <w:tr>
         <w:trPr>
-          <w:trHeight w:val="2160"/>
+          <w:trHeight w:val="2850"/>
         </w:trPr>
         <w:tc>
           <w:tcPr>
@@ -1731,6 +1961,7 @@
           <w:p>
             <w:pPr>
               <w:pStyle w:val="Heading1"/>
+              <w:spacing w:before="120" w:beforeAutospacing="off"/>
             </w:pPr>
             <w:r>
               <w:rPr/>
@@ -1795,25 +2026,6 @@
               <w:rPr/>
               <w:t>3.8 GPA</w:t>
             </w:r>
-          </w:p>
-          <w:p>
-            <w:pPr>
-              <w:pStyle w:val="ListBullet"/>
-              <w:numPr>
-                <w:ilvl w:val="0"/>
-                <w:numId w:val="0"/>
-              </w:numPr>
-              <w:suppressLineNumbers w:val="0"/>
-              <w:bidi w:val="0"/>
-              <w:spacing w:before="0" w:beforeAutospacing="off" w:after="0" w:afterAutospacing="off" w:line="240" w:lineRule="auto"/>
-              <w:ind w:left="360" w:right="0" w:hanging="360"/>
-              <w:jc w:val="left"/>
-              <w:rPr>
-                <w:color w:val="404040" w:themeColor="text1" w:themeTint="BF" w:themeShade="FF"/>
-                <w:sz w:val="20"/>
-                <w:szCs w:val="20"/>
-              </w:rPr>
-            </w:pPr>
           </w:p>
         </w:tc>
         <w:tc>
@@ -1829,7 +2041,7 @@
               <w:pStyle w:val="Heading1"/>
               <w:suppressLineNumbers w:val="0"/>
               <w:bidi w:val="0"/>
-              <w:spacing w:before="0" w:beforeAutospacing="off" w:after="0" w:afterAutospacing="off" w:line="240" w:lineRule="auto"/>
+              <w:spacing w:before="120" w:beforeAutospacing="off" w:after="0" w:afterAutospacing="off" w:line="240" w:lineRule="auto"/>
               <w:ind w:left="0" w:right="0"/>
               <w:jc w:val="left"/>
             </w:pPr>
@@ -1908,15 +2120,6 @@
     <w:p>
       <w:pPr>
         <w:pStyle w:val="Normal"/>
-        <w:suppressLineNumbers w:val="0"/>
-        <w:bidi w:val="0"/>
-        <w:spacing w:before="0" w:beforeAutospacing="off" w:after="0" w:afterAutospacing="off" w:line="240" w:lineRule="auto"/>
-        <w:ind w:left="0" w:right="0"/>
-        <w:jc w:val="left"/>
-        <w:rPr>
-          <w:sz w:val="16"/>
-          <w:szCs w:val="16"/>
-        </w:rPr>
       </w:pPr>
     </w:p>
     <w:p>
@@ -1934,16 +2137,17 @@
         <w:tblLook w:val="0600" w:firstRow="0" w:lastRow="0" w:firstColumn="0" w:lastColumn="0" w:noHBand="1" w:noVBand="1"/>
       </w:tblPr>
       <w:tblGrid>
-        <w:gridCol w:w="5490"/>
-        <w:gridCol w:w="4699"/>
+        <w:gridCol w:w="3555"/>
+        <w:gridCol w:w="2010"/>
+        <w:gridCol w:w="4624"/>
       </w:tblGrid>
       <w:tr>
         <w:trPr>
-          <w:trHeight w:val="750"/>
+          <w:trHeight w:val="300"/>
         </w:trPr>
         <w:tc>
           <w:tcPr>
-            <w:tcW w:w="5490" w:type="dxa"/>
+            <w:tcW w:w="3555" w:type="dxa"/>
             <w:tcBorders>
               <w:bottom w:val="single" w:color="ACA8AA" w:themeColor="accent4" w:sz="24"/>
             </w:tcBorders>
@@ -2002,7 +2206,26 @@
         </w:tc>
         <w:tc>
           <w:tcPr>
-            <w:tcW w:w="4699" w:type="dxa"/>
+            <w:tcW w:w="2010" w:type="dxa"/>
+            <w:tcBorders>
+              <w:bottom w:val="single" w:color="ACA8AA" w:themeColor="accent4" w:sz="24"/>
+            </w:tcBorders>
+            <w:tcMar/>
+          </w:tcPr>
+          <w:p>
+            <w:pPr>
+              <w:pStyle w:val="ListBullet"/>
+              <w:numPr>
+                <w:ilvl w:val="0"/>
+                <w:numId w:val="0"/>
+              </w:numPr>
+              <w:ind w:left="360"/>
+            </w:pPr>
+          </w:p>
+        </w:tc>
+        <w:tc>
+          <w:tcPr>
+            <w:tcW w:w="4624" w:type="dxa"/>
             <w:tcBorders>
               <w:bottom w:val="single" w:color="ACA8AA" w:themeColor="accent4" w:sz="24"/>
             </w:tcBorders>
@@ -2193,6 +2416,230 @@
 
 <file path=word/numbering.xml><?xml version="1.0" encoding="utf-8"?>
 <w:numbering xmlns:wpc="http://schemas.microsoft.com/office/word/2010/wordprocessingCanvas" xmlns:cx="http://schemas.microsoft.com/office/drawing/2014/chartex" xmlns:cx1="http://schemas.microsoft.com/office/drawing/2015/9/8/chartex" xmlns:cx2="http://schemas.microsoft.com/office/drawing/2015/10/21/chartex" xmlns:cx3="http://schemas.microsoft.com/office/drawing/2016/5/9/chartex" xmlns:cx4="http://schemas.microsoft.com/office/drawing/2016/5/10/chartex" xmlns:cx5="http://schemas.microsoft.com/office/drawing/2016/5/11/chartex" xmlns:cx6="http://schemas.microsoft.com/office/drawing/2016/5/12/chartex" xmlns:cx7="http://schemas.microsoft.com/office/drawing/2016/5/13/chartex" xmlns:cx8="http://schemas.microsoft.com/office/drawing/2016/5/14/chartex" xmlns:mc="http://schemas.openxmlformats.org/markup-compatibility/2006" xmlns:aink="http://schemas.microsoft.com/office/drawing/2016/ink" xmlns:am3d="http://schemas.microsoft.com/office/drawing/2017/model3d" xmlns:o="urn:schemas-microsoft-com:office:office" xmlns:oel="http://schemas.microsoft.com/office/2019/extlst" xmlns:r="http://schemas.openxmlformats.org/officeDocument/2006/relationships" xmlns:m="http://schemas.openxmlformats.org/officeDocument/2006/math" xmlns:v="urn:schemas-microsoft-com:vml" xmlns:wp14="http://schemas.microsoft.com/office/word/2010/wordprocessingDrawing" xmlns:wp="http://schemas.openxmlformats.org/drawingml/2006/wordprocessingDrawing" xmlns:w10="urn:schemas-microsoft-com:office:word" xmlns:w="http://schemas.openxmlformats.org/wordprocessingml/2006/main" xmlns:w14="http://schemas.microsoft.com/office/word/2010/wordml" xmlns:w15="http://schemas.microsoft.com/office/word/2012/wordml" xmlns:w16cex="http://schemas.microsoft.com/office/word/2018/wordml/cex" xmlns:w16cid="http://schemas.microsoft.com/office/word/2016/wordml/cid" xmlns:w16="http://schemas.microsoft.com/office/word/2018/wordml" xmlns:w16du="http://schemas.microsoft.com/office/word/2023/wordml/word16du" xmlns:w16sdtdh="http://schemas.microsoft.com/office/word/2020/wordml/sdtdatahash" xmlns:w16se="http://schemas.microsoft.com/office/word/2015/wordml/symex" xmlns:wpg="http://schemas.microsoft.com/office/word/2010/wordprocessingGroup" xmlns:wpi="http://schemas.microsoft.com/office/word/2010/wordprocessingInk" xmlns:wne="http://schemas.microsoft.com/office/word/2006/wordml" xmlns:wps="http://schemas.microsoft.com/office/word/2010/wordprocessingShape" mc:Ignorable="w14 w15 w16se w16cid w16 w16cex w16sdtdh w16du wp14">
+  <w:abstractNum xmlns:w="http://schemas.openxmlformats.org/wordprocessingml/2006/main" w:abstractNumId="11">
+    <w:nsid w:val="5a0b27c6"/>
+    <w:multiLevelType xmlns:w="http://schemas.openxmlformats.org/wordprocessingml/2006/main" w:val="hybridMultilevel"/>
+    <w:lvl xmlns:w="http://schemas.openxmlformats.org/wordprocessingml/2006/main" w:ilvl="0">
+      <w:start w:val="1"/>
+      <w:numFmt w:val="bullet"/>
+      <w:lvlText w:val=""/>
+      <w:lvlJc w:val="left"/>
+      <w:pPr>
+        <w:ind w:left="720" w:hanging="360"/>
+      </w:pPr>
+      <w:rPr>
+        <w:rFonts w:hint="default" w:ascii="Symbol" w:hAnsi="Symbol"/>
+      </w:rPr>
+    </w:lvl>
+    <w:lvl xmlns:w="http://schemas.openxmlformats.org/wordprocessingml/2006/main" w:ilvl="1">
+      <w:start w:val="1"/>
+      <w:numFmt w:val="bullet"/>
+      <w:lvlText w:val="o"/>
+      <w:lvlJc w:val="left"/>
+      <w:pPr>
+        <w:ind w:left="1440" w:hanging="360"/>
+      </w:pPr>
+      <w:rPr>
+        <w:rFonts w:hint="default" w:ascii="Courier New" w:hAnsi="Courier New"/>
+      </w:rPr>
+    </w:lvl>
+    <w:lvl xmlns:w="http://schemas.openxmlformats.org/wordprocessingml/2006/main" w:ilvl="2">
+      <w:start w:val="1"/>
+      <w:numFmt w:val="bullet"/>
+      <w:lvlText w:val=""/>
+      <w:lvlJc w:val="left"/>
+      <w:pPr>
+        <w:ind w:left="2160" w:hanging="360"/>
+      </w:pPr>
+      <w:rPr>
+        <w:rFonts w:hint="default" w:ascii="Wingdings" w:hAnsi="Wingdings"/>
+      </w:rPr>
+    </w:lvl>
+    <w:lvl xmlns:w="http://schemas.openxmlformats.org/wordprocessingml/2006/main" w:ilvl="3">
+      <w:start w:val="1"/>
+      <w:numFmt w:val="bullet"/>
+      <w:lvlText w:val=""/>
+      <w:lvlJc w:val="left"/>
+      <w:pPr>
+        <w:ind w:left="2880" w:hanging="360"/>
+      </w:pPr>
+      <w:rPr>
+        <w:rFonts w:hint="default" w:ascii="Symbol" w:hAnsi="Symbol"/>
+      </w:rPr>
+    </w:lvl>
+    <w:lvl xmlns:w="http://schemas.openxmlformats.org/wordprocessingml/2006/main" w:ilvl="4">
+      <w:start w:val="1"/>
+      <w:numFmt w:val="bullet"/>
+      <w:lvlText w:val="o"/>
+      <w:lvlJc w:val="left"/>
+      <w:pPr>
+        <w:ind w:left="3600" w:hanging="360"/>
+      </w:pPr>
+      <w:rPr>
+        <w:rFonts w:hint="default" w:ascii="Courier New" w:hAnsi="Courier New"/>
+      </w:rPr>
+    </w:lvl>
+    <w:lvl xmlns:w="http://schemas.openxmlformats.org/wordprocessingml/2006/main" w:ilvl="5">
+      <w:start w:val="1"/>
+      <w:numFmt w:val="bullet"/>
+      <w:lvlText w:val=""/>
+      <w:lvlJc w:val="left"/>
+      <w:pPr>
+        <w:ind w:left="4320" w:hanging="360"/>
+      </w:pPr>
+      <w:rPr>
+        <w:rFonts w:hint="default" w:ascii="Wingdings" w:hAnsi="Wingdings"/>
+      </w:rPr>
+    </w:lvl>
+    <w:lvl xmlns:w="http://schemas.openxmlformats.org/wordprocessingml/2006/main" w:ilvl="6">
+      <w:start w:val="1"/>
+      <w:numFmt w:val="bullet"/>
+      <w:lvlText w:val=""/>
+      <w:lvlJc w:val="left"/>
+      <w:pPr>
+        <w:ind w:left="5040" w:hanging="360"/>
+      </w:pPr>
+      <w:rPr>
+        <w:rFonts w:hint="default" w:ascii="Symbol" w:hAnsi="Symbol"/>
+      </w:rPr>
+    </w:lvl>
+    <w:lvl xmlns:w="http://schemas.openxmlformats.org/wordprocessingml/2006/main" w:ilvl="7">
+      <w:start w:val="1"/>
+      <w:numFmt w:val="bullet"/>
+      <w:lvlText w:val="o"/>
+      <w:lvlJc w:val="left"/>
+      <w:pPr>
+        <w:ind w:left="5760" w:hanging="360"/>
+      </w:pPr>
+      <w:rPr>
+        <w:rFonts w:hint="default" w:ascii="Courier New" w:hAnsi="Courier New"/>
+      </w:rPr>
+    </w:lvl>
+    <w:lvl xmlns:w="http://schemas.openxmlformats.org/wordprocessingml/2006/main" w:ilvl="8">
+      <w:start w:val="1"/>
+      <w:numFmt w:val="bullet"/>
+      <w:lvlText w:val=""/>
+      <w:lvlJc w:val="left"/>
+      <w:pPr>
+        <w:ind w:left="6480" w:hanging="360"/>
+      </w:pPr>
+      <w:rPr>
+        <w:rFonts w:hint="default" w:ascii="Wingdings" w:hAnsi="Wingdings"/>
+      </w:rPr>
+    </w:lvl>
+  </w:abstractNum>
+  <w:abstractNum xmlns:w="http://schemas.openxmlformats.org/wordprocessingml/2006/main" w:abstractNumId="10">
+    <w:nsid w:val="fc0272d"/>
+    <w:multiLevelType xmlns:w="http://schemas.openxmlformats.org/wordprocessingml/2006/main" w:val="hybridMultilevel"/>
+    <w:lvl xmlns:w="http://schemas.openxmlformats.org/wordprocessingml/2006/main" w:ilvl="0">
+      <w:start w:val="1"/>
+      <w:numFmt w:val="bullet"/>
+      <w:lvlText w:val=""/>
+      <w:lvlJc w:val="left"/>
+      <w:pPr>
+        <w:ind w:left="720" w:hanging="360"/>
+      </w:pPr>
+      <w:rPr>
+        <w:rFonts w:hint="default" w:ascii="Symbol" w:hAnsi="Symbol"/>
+      </w:rPr>
+    </w:lvl>
+    <w:lvl xmlns:w="http://schemas.openxmlformats.org/wordprocessingml/2006/main" w:ilvl="1">
+      <w:start w:val="1"/>
+      <w:numFmt w:val="bullet"/>
+      <w:lvlText w:val="o"/>
+      <w:lvlJc w:val="left"/>
+      <w:pPr>
+        <w:ind w:left="1440" w:hanging="360"/>
+      </w:pPr>
+      <w:rPr>
+        <w:rFonts w:hint="default" w:ascii="Courier New" w:hAnsi="Courier New"/>
+      </w:rPr>
+    </w:lvl>
+    <w:lvl xmlns:w="http://schemas.openxmlformats.org/wordprocessingml/2006/main" w:ilvl="2">
+      <w:start w:val="1"/>
+      <w:numFmt w:val="bullet"/>
+      <w:lvlText w:val=""/>
+      <w:lvlJc w:val="left"/>
+      <w:pPr>
+        <w:ind w:left="2160" w:hanging="360"/>
+      </w:pPr>
+      <w:rPr>
+        <w:rFonts w:hint="default" w:ascii="Wingdings" w:hAnsi="Wingdings"/>
+      </w:rPr>
+    </w:lvl>
+    <w:lvl xmlns:w="http://schemas.openxmlformats.org/wordprocessingml/2006/main" w:ilvl="3">
+      <w:start w:val="1"/>
+      <w:numFmt w:val="bullet"/>
+      <w:lvlText w:val=""/>
+      <w:lvlJc w:val="left"/>
+      <w:pPr>
+        <w:ind w:left="2880" w:hanging="360"/>
+      </w:pPr>
+      <w:rPr>
+        <w:rFonts w:hint="default" w:ascii="Symbol" w:hAnsi="Symbol"/>
+      </w:rPr>
+    </w:lvl>
+    <w:lvl xmlns:w="http://schemas.openxmlformats.org/wordprocessingml/2006/main" w:ilvl="4">
+      <w:start w:val="1"/>
+      <w:numFmt w:val="bullet"/>
+      <w:lvlText w:val="o"/>
+      <w:lvlJc w:val="left"/>
+      <w:pPr>
+        <w:ind w:left="3600" w:hanging="360"/>
+      </w:pPr>
+      <w:rPr>
+        <w:rFonts w:hint="default" w:ascii="Courier New" w:hAnsi="Courier New"/>
+      </w:rPr>
+    </w:lvl>
+    <w:lvl xmlns:w="http://schemas.openxmlformats.org/wordprocessingml/2006/main" w:ilvl="5">
+      <w:start w:val="1"/>
+      <w:numFmt w:val="bullet"/>
+      <w:lvlText w:val=""/>
+      <w:lvlJc w:val="left"/>
+      <w:pPr>
+        <w:ind w:left="4320" w:hanging="360"/>
+      </w:pPr>
+      <w:rPr>
+        <w:rFonts w:hint="default" w:ascii="Wingdings" w:hAnsi="Wingdings"/>
+      </w:rPr>
+    </w:lvl>
+    <w:lvl xmlns:w="http://schemas.openxmlformats.org/wordprocessingml/2006/main" w:ilvl="6">
+      <w:start w:val="1"/>
+      <w:numFmt w:val="bullet"/>
+      <w:lvlText w:val=""/>
+      <w:lvlJc w:val="left"/>
+      <w:pPr>
+        <w:ind w:left="5040" w:hanging="360"/>
+      </w:pPr>
+      <w:rPr>
+        <w:rFonts w:hint="default" w:ascii="Symbol" w:hAnsi="Symbol"/>
+      </w:rPr>
+    </w:lvl>
+    <w:lvl xmlns:w="http://schemas.openxmlformats.org/wordprocessingml/2006/main" w:ilvl="7">
+      <w:start w:val="1"/>
+      <w:numFmt w:val="bullet"/>
+      <w:lvlText w:val="o"/>
+      <w:lvlJc w:val="left"/>
+      <w:pPr>
+        <w:ind w:left="5760" w:hanging="360"/>
+      </w:pPr>
+      <w:rPr>
+        <w:rFonts w:hint="default" w:ascii="Courier New" w:hAnsi="Courier New"/>
+      </w:rPr>
+    </w:lvl>
+    <w:lvl xmlns:w="http://schemas.openxmlformats.org/wordprocessingml/2006/main" w:ilvl="8">
+      <w:start w:val="1"/>
+      <w:numFmt w:val="bullet"/>
+      <w:lvlText w:val=""/>
+      <w:lvlJc w:val="left"/>
+      <w:pPr>
+        <w:ind w:left="6480" w:hanging="360"/>
+      </w:pPr>
+      <w:rPr>
+        <w:rFonts w:hint="default" w:ascii="Wingdings" w:hAnsi="Wingdings"/>
+      </w:rPr>
+    </w:lvl>
+  </w:abstractNum>
   <w:abstractNum xmlns:w="http://schemas.openxmlformats.org/wordprocessingml/2006/main" w:abstractNumId="9">
     <w:nsid w:val="737a8dfe"/>
     <w:multiLevelType xmlns:w="http://schemas.openxmlformats.org/wordprocessingml/2006/main" w:val="hybridMultilevel"/>
@@ -3179,6 +3626,12 @@
       </w:pPr>
     </w:lvl>
   </w:abstractNum>
+  <w:num w:numId="12">
+    <w:abstractNumId w:val="11"/>
+  </w:num>
+  <w:num w:numId="11">
+    <w:abstractNumId w:val="10"/>
+  </w:num>
   <w:num w:numId="10">
     <w:abstractNumId w:val="9"/>
   </w:num>
@@ -4072,7 +4525,7 @@
     <w:uiPriority w:val="1"/>
     <w:name w:val="degree"/>
     <w:basedOn w:val="DefaultParagraphFont"/>
-    <w:rsid w:val="014B8D4F"/>
+    <w:rsid w:val="0FDBF551"/>
     <w:rPr>
       <w:rFonts w:ascii="Times New Roman" w:hAnsi="Times New Roman" w:eastAsia="Times New Roman" w:cs="Times New Roman"/>
       <w:b w:val="1"/>
@@ -4083,7 +4536,7 @@
     <w:uiPriority w:val="1"/>
     <w:name w:val="span"/>
     <w:basedOn w:val="DefaultParagraphFont"/>
-    <w:rsid w:val="014B8D4F"/>
+    <w:rsid w:val="0FDBF551"/>
     <w:rPr>
       <w:rFonts w:ascii="Times New Roman" w:hAnsi="Times New Roman" w:eastAsia="Times New Roman" w:cs="Times New Roman"/>
       <w:sz w:val="24"/>
@@ -4095,7 +4548,7 @@
     <w:uiPriority w:val="1"/>
     <w:name w:val="singlecolumn_span_paddedline_nth-child(1)"/>
     <w:basedOn w:val="DefaultParagraphFont"/>
-    <w:rsid w:val="014B8D4F"/>
+    <w:rsid w:val="0FDBF551"/>
     <w:rPr>
       <w:rFonts w:ascii="Times New Roman" w:hAnsi="Times New Roman" w:eastAsia="Times New Roman" w:cs="Times New Roman"/>
     </w:rPr>

--- a/matrices/personal/career/Caleb_Resume_Full_Stack.docx
+++ b/matrices/personal/career/Caleb_Resume_Full_Stack.docx
@@ -1750,7 +1750,7 @@
               <w:bidi w:val="0"/>
               <w:spacing w:after="40" w:afterAutospacing="off"/>
             </w:pPr>
-            <w:hyperlink r:id="Rc16af08aebde493a">
+            <w:hyperlink r:id="Re2c8495878fe4aa2">
               <w:r>
                 <w:rPr>
                   <w:rStyle w:val="Hyperlink"/>
@@ -1773,7 +1773,7 @@
             </w:r>
             <w:r>
               <w:rPr/>
-              <w:t>8</w:t>
+              <w:t>9</w:t>
             </w:r>
             <w:r>
               <w:rPr/>
@@ -1786,48 +1786,57 @@
           </w:p>
           <w:p>
             <w:pPr>
-              <w:pStyle w:val="Normal"/>
-              <w:ind w:left="0"/>
-            </w:pPr>
-            <w:r>
-              <w:rPr/>
-              <w:t xml:space="preserve">Built website to replace old, outdated site to </w:t>
-            </w:r>
-            <w:r>
-              <w:rPr/>
-              <w:t>showcase</w:t>
-            </w:r>
-            <w:r>
-              <w:rPr/>
-              <w:t xml:space="preserve"> what the Pub is all about</w:t>
-            </w:r>
-            <w:r>
-              <w:rPr/>
-              <w:t xml:space="preserve">, including </w:t>
-            </w:r>
-            <w:r>
-              <w:rPr/>
-              <w:t>menu, events and location</w:t>
-            </w:r>
-            <w:r>
-              <w:rPr/>
-              <w:t>, that greatly improved business and compliance with the health regulation</w:t>
-            </w:r>
-            <w:r>
-              <w:rPr/>
-              <w:t>s</w:t>
-            </w:r>
-            <w:r>
-              <w:rPr/>
-              <w:t xml:space="preserve"> during the pandemic by providing QR Codes to each of the menus for guests to scan, keeping physical menu contac</w:t>
-            </w:r>
-            <w:r>
-              <w:rPr/>
-              <w:t>t at a minimum if nonexistent</w:t>
-            </w:r>
-            <w:r>
-              <w:rPr/>
-              <w:t>.</w:t>
+              <w:pStyle w:val="ListParagraph"/>
+              <w:numPr>
+                <w:ilvl w:val="0"/>
+                <w:numId w:val="12"/>
+              </w:numPr>
+              <w:rPr>
+                <w:b w:val="0"/>
+                <w:bCs w:val="0"/>
+              </w:rPr>
+            </w:pPr>
+            <w:r>
+              <w:rPr>
+                <w:b w:val="1"/>
+                <w:bCs w:val="1"/>
+              </w:rPr>
+              <w:t>Increased business</w:t>
+            </w:r>
+            <w:r>
+              <w:rPr>
+                <w:b w:val="0"/>
+                <w:bCs w:val="0"/>
+              </w:rPr>
+              <w:t xml:space="preserve"> by updating to a more modern site, appealing to</w:t>
+            </w:r>
+            <w:r>
+              <w:rPr>
+                <w:b w:val="0"/>
+                <w:bCs w:val="0"/>
+              </w:rPr>
+              <w:t xml:space="preserve"> existing &amp;</w:t>
+            </w:r>
+            <w:r>
+              <w:rPr>
+                <w:b w:val="0"/>
+                <w:bCs w:val="0"/>
+              </w:rPr>
+              <w:t xml:space="preserve"> younger</w:t>
+            </w:r>
+            <w:r>
+              <w:rPr>
+                <w:b w:val="0"/>
+                <w:bCs w:val="0"/>
+              </w:rPr>
+              <w:t xml:space="preserve"> audiences</w:t>
+            </w:r>
+            <w:r>
+              <w:rPr>
+                <w:b w:val="0"/>
+                <w:bCs w:val="0"/>
+              </w:rPr>
+              <w:t xml:space="preserve"> with easier to read fonts that used your default devices font size as a base</w:t>
             </w:r>
           </w:p>
           <w:p>
@@ -1839,21 +1848,28 @@
               </w:numPr>
               <w:spacing w:after="120" w:afterAutospacing="off"/>
               <w:rPr>
-                <w:color w:val="404040" w:themeColor="text1" w:themeTint="BF" w:themeShade="FF"/>
-                <w:sz w:val="20"/>
-                <w:szCs w:val="20"/>
-              </w:rPr>
-            </w:pPr>
-            <w:r>
-              <w:rPr/>
-              <w:t xml:space="preserve">Created with </w:t>
+                <w:b w:val="0"/>
+                <w:bCs w:val="0"/>
+              </w:rPr>
+            </w:pPr>
+            <w:r>
+              <w:rPr/>
+              <w:t>First created</w:t>
+            </w:r>
+            <w:r>
+              <w:rPr/>
+              <w:t xml:space="preserve"> with</w:t>
+            </w:r>
+            <w:r>
+              <w:rPr/>
+              <w:t xml:space="preserve"> </w:t>
             </w:r>
             <w:r>
               <w:rPr>
                 <w:b w:val="1"/>
                 <w:bCs w:val="1"/>
               </w:rPr>
-              <w:t>WordPress</w:t>
+              <w:t>HTML</w:t>
             </w:r>
             <w:r>
               <w:rPr/>
@@ -1864,21 +1880,13 @@
                 <w:b w:val="1"/>
                 <w:bCs w:val="1"/>
               </w:rPr>
-              <w:t>PHP</w:t>
-            </w:r>
-            <w:r>
-              <w:rPr/>
-              <w:t xml:space="preserve">, </w:t>
+              <w:t>CSS</w:t>
             </w:r>
             <w:r>
               <w:rPr>
                 <w:b w:val="1"/>
                 <w:bCs w:val="1"/>
               </w:rPr>
-              <w:t>HTML</w:t>
-            </w:r>
-            <w:r>
-              <w:rPr/>
               <w:t xml:space="preserve">, </w:t>
             </w:r>
             <w:r>
@@ -1886,25 +1894,56 @@
                 <w:b w:val="1"/>
                 <w:bCs w:val="1"/>
               </w:rPr>
-              <w:t>CSS</w:t>
+              <w:t>JavaScript</w:t>
+            </w:r>
+            <w:r>
+              <w:rPr>
+                <w:b w:val="0"/>
+                <w:bCs w:val="0"/>
+              </w:rPr>
+              <w:t xml:space="preserve"> &amp;</w:t>
             </w:r>
             <w:r>
               <w:rPr>
                 <w:b w:val="1"/>
                 <w:bCs w:val="1"/>
               </w:rPr>
-              <w:t xml:space="preserve"> </w:t>
-            </w:r>
-            <w:r>
-              <w:rPr/>
-              <w:t xml:space="preserve">and </w:t>
+              <w:t xml:space="preserve"> jQuery</w:t>
+            </w:r>
+            <w:r>
+              <w:rPr>
+                <w:b w:val="0"/>
+                <w:bCs w:val="0"/>
+              </w:rPr>
+              <w:t>, then converted to</w:t>
             </w:r>
             <w:r>
               <w:rPr>
                 <w:b w:val="1"/>
                 <w:bCs w:val="1"/>
               </w:rPr>
-              <w:t>Vanilla JavaScript</w:t>
+              <w:t xml:space="preserve"> PHP </w:t>
+            </w:r>
+            <w:r>
+              <w:rPr>
+                <w:b w:val="1"/>
+                <w:bCs w:val="1"/>
+              </w:rPr>
+              <w:t>templates</w:t>
+            </w:r>
+            <w:r>
+              <w:rPr>
+                <w:b w:val="0"/>
+                <w:bCs w:val="0"/>
+              </w:rPr>
+              <w:t xml:space="preserve"> for </w:t>
+            </w:r>
+            <w:r>
+              <w:rPr>
+                <w:b w:val="1"/>
+                <w:bCs w:val="1"/>
+              </w:rPr>
+              <w:t>WordPress</w:t>
             </w:r>
           </w:p>
           <w:p>
@@ -1918,6 +1957,62 @@
               <w:rPr>
                 <w:b w:val="0"/>
                 <w:bCs w:val="0"/>
+              </w:rPr>
+            </w:pPr>
+            <w:r>
+              <w:rPr>
+                <w:b w:val="0"/>
+                <w:bCs w:val="0"/>
+              </w:rPr>
+              <w:t xml:space="preserve">Installed </w:t>
+            </w:r>
+            <w:r>
+              <w:rPr>
+                <w:b w:val="1"/>
+                <w:bCs w:val="1"/>
+              </w:rPr>
+              <w:t>WordPress</w:t>
+            </w:r>
+            <w:r>
+              <w:rPr>
+                <w:b w:val="0"/>
+                <w:bCs w:val="0"/>
+              </w:rPr>
+              <w:t xml:space="preserve"> on </w:t>
+            </w:r>
+            <w:r>
+              <w:rPr>
+                <w:b w:val="1"/>
+                <w:bCs w:val="1"/>
+              </w:rPr>
+              <w:t>HostGator</w:t>
+            </w:r>
+            <w:r>
+              <w:rPr>
+                <w:b w:val="0"/>
+                <w:bCs w:val="0"/>
+              </w:rPr>
+              <w:t xml:space="preserve"> server </w:t>
+            </w:r>
+            <w:r>
+              <w:rPr>
+                <w:b w:val="0"/>
+                <w:bCs w:val="0"/>
+              </w:rPr>
+              <w:t>for business to manage all content like images and copy</w:t>
+            </w:r>
+          </w:p>
+          <w:p>
+            <w:pPr>
+              <w:pStyle w:val="ListParagraph"/>
+              <w:numPr>
+                <w:ilvl w:val="0"/>
+                <w:numId w:val="12"/>
+              </w:numPr>
+              <w:spacing w:after="120" w:afterAutospacing="off"/>
+              <w:rPr>
+                <w:b w:val="0"/>
+                <w:bCs w:val="0"/>
                 <w:color w:val="404040" w:themeColor="text1" w:themeTint="BF" w:themeShade="FF"/>
                 <w:sz w:val="20"/>
                 <w:szCs w:val="20"/>
@@ -1932,6 +2027,253 @@
                 <w:szCs w:val="20"/>
               </w:rPr>
               <w:t>All animations were built from scratch</w:t>
+            </w:r>
+            <w:r>
+              <w:rPr>
+                <w:b w:val="0"/>
+                <w:bCs w:val="0"/>
+                <w:color w:val="404040" w:themeColor="text1" w:themeTint="BF" w:themeShade="FF"/>
+                <w:sz w:val="20"/>
+                <w:szCs w:val="20"/>
+              </w:rPr>
+              <w:t xml:space="preserve"> using </w:t>
+            </w:r>
+            <w:r>
+              <w:rPr>
+                <w:b w:val="1"/>
+                <w:bCs w:val="1"/>
+                <w:color w:val="404040" w:themeColor="text1" w:themeTint="BF" w:themeShade="FF"/>
+                <w:sz w:val="20"/>
+                <w:szCs w:val="20"/>
+              </w:rPr>
+              <w:t>CSS3 Animations</w:t>
+            </w:r>
+            <w:r>
+              <w:rPr>
+                <w:b w:val="0"/>
+                <w:bCs w:val="0"/>
+                <w:color w:val="404040" w:themeColor="text1" w:themeTint="BF" w:themeShade="FF"/>
+                <w:sz w:val="20"/>
+                <w:szCs w:val="20"/>
+              </w:rPr>
+              <w:t xml:space="preserve"> </w:t>
+            </w:r>
+            <w:r>
+              <w:rPr>
+                <w:b w:val="0"/>
+                <w:bCs w:val="0"/>
+                <w:color w:val="404040" w:themeColor="text1" w:themeTint="BF" w:themeShade="FF"/>
+                <w:sz w:val="20"/>
+                <w:szCs w:val="20"/>
+              </w:rPr>
+              <w:t>&amp;</w:t>
+            </w:r>
+            <w:r>
+              <w:rPr>
+                <w:b w:val="0"/>
+                <w:bCs w:val="0"/>
+                <w:color w:val="404040" w:themeColor="text1" w:themeTint="BF" w:themeShade="FF"/>
+                <w:sz w:val="20"/>
+                <w:szCs w:val="20"/>
+              </w:rPr>
+              <w:t xml:space="preserve"> </w:t>
+            </w:r>
+            <w:r>
+              <w:rPr>
+                <w:b w:val="1"/>
+                <w:bCs w:val="1"/>
+                <w:color w:val="404040" w:themeColor="text1" w:themeTint="BF" w:themeShade="FF"/>
+                <w:sz w:val="20"/>
+                <w:szCs w:val="20"/>
+              </w:rPr>
+              <w:t>jQuery</w:t>
+            </w:r>
+          </w:p>
+          <w:p>
+            <w:pPr>
+              <w:pStyle w:val="ListParagraph"/>
+              <w:numPr>
+                <w:ilvl w:val="0"/>
+                <w:numId w:val="12"/>
+              </w:numPr>
+              <w:spacing w:after="120" w:afterAutospacing="off"/>
+              <w:rPr>
+                <w:b w:val="0"/>
+                <w:bCs w:val="0"/>
+                <w:color w:val="404040" w:themeColor="text1" w:themeTint="BF" w:themeShade="FF"/>
+                <w:sz w:val="20"/>
+                <w:szCs w:val="20"/>
+              </w:rPr>
+            </w:pPr>
+            <w:r>
+              <w:rPr>
+                <w:b w:val="0"/>
+                <w:bCs w:val="0"/>
+                <w:color w:val="404040" w:themeColor="text1" w:themeTint="BF" w:themeShade="FF"/>
+                <w:sz w:val="20"/>
+                <w:szCs w:val="20"/>
+              </w:rPr>
+              <w:t>All pages have their own URL</w:t>
+            </w:r>
+            <w:r>
+              <w:rPr>
+                <w:b w:val="0"/>
+                <w:bCs w:val="0"/>
+                <w:color w:val="404040" w:themeColor="text1" w:themeTint="BF" w:themeShade="FF"/>
+                <w:sz w:val="20"/>
+                <w:szCs w:val="20"/>
+              </w:rPr>
+              <w:t xml:space="preserve"> for </w:t>
+            </w:r>
+            <w:r>
+              <w:rPr>
+                <w:b w:val="1"/>
+                <w:bCs w:val="1"/>
+                <w:color w:val="404040" w:themeColor="text1" w:themeTint="BF" w:themeShade="FF"/>
+                <w:sz w:val="20"/>
+                <w:szCs w:val="20"/>
+              </w:rPr>
+              <w:t xml:space="preserve">SEO </w:t>
+            </w:r>
+            <w:r>
+              <w:rPr>
+                <w:b w:val="0"/>
+                <w:bCs w:val="0"/>
+                <w:color w:val="404040" w:themeColor="text1" w:themeTint="BF" w:themeShade="FF"/>
+                <w:sz w:val="20"/>
+                <w:szCs w:val="20"/>
+              </w:rPr>
+              <w:t xml:space="preserve">and </w:t>
+            </w:r>
+            <w:r>
+              <w:rPr>
+                <w:b w:val="0"/>
+                <w:bCs w:val="0"/>
+                <w:color w:val="404040" w:themeColor="text1" w:themeTint="BF" w:themeShade="FF"/>
+                <w:sz w:val="20"/>
+                <w:szCs w:val="20"/>
+              </w:rPr>
+              <w:t>for better</w:t>
+            </w:r>
+            <w:r>
+              <w:rPr>
+                <w:b w:val="0"/>
+                <w:bCs w:val="0"/>
+                <w:color w:val="404040" w:themeColor="text1" w:themeTint="BF" w:themeShade="FF"/>
+                <w:sz w:val="20"/>
+                <w:szCs w:val="20"/>
+              </w:rPr>
+              <w:t xml:space="preserve"> guest experience</w:t>
+            </w:r>
+            <w:r>
+              <w:rPr>
+                <w:b w:val="0"/>
+                <w:bCs w:val="0"/>
+                <w:color w:val="404040" w:themeColor="text1" w:themeTint="BF" w:themeShade="FF"/>
+                <w:sz w:val="20"/>
+                <w:szCs w:val="20"/>
+              </w:rPr>
+              <w:t>s</w:t>
+            </w:r>
+            <w:r>
+              <w:rPr>
+                <w:b w:val="0"/>
+                <w:bCs w:val="0"/>
+                <w:color w:val="404040" w:themeColor="text1" w:themeTint="BF" w:themeShade="FF"/>
+                <w:sz w:val="20"/>
+                <w:szCs w:val="20"/>
+              </w:rPr>
+              <w:t xml:space="preserve"> by c</w:t>
+            </w:r>
+            <w:r>
+              <w:rPr>
+                <w:b w:val="0"/>
+                <w:bCs w:val="0"/>
+                <w:color w:val="404040" w:themeColor="text1" w:themeTint="BF" w:themeShade="FF"/>
+                <w:sz w:val="20"/>
+                <w:szCs w:val="20"/>
+              </w:rPr>
+              <w:t>onform</w:t>
+            </w:r>
+            <w:r>
+              <w:rPr>
+                <w:b w:val="0"/>
+                <w:bCs w:val="0"/>
+                <w:color w:val="404040" w:themeColor="text1" w:themeTint="BF" w:themeShade="FF"/>
+                <w:sz w:val="20"/>
+                <w:szCs w:val="20"/>
+              </w:rPr>
+              <w:t>ing</w:t>
+            </w:r>
+            <w:r>
+              <w:rPr>
+                <w:b w:val="0"/>
+                <w:bCs w:val="0"/>
+                <w:color w:val="404040" w:themeColor="text1" w:themeTint="BF" w:themeShade="FF"/>
+                <w:sz w:val="20"/>
+                <w:szCs w:val="20"/>
+              </w:rPr>
+              <w:t xml:space="preserve"> to Health and Safety</w:t>
+            </w:r>
+            <w:r>
+              <w:rPr>
+                <w:b w:val="0"/>
+                <w:bCs w:val="0"/>
+                <w:color w:val="404040" w:themeColor="text1" w:themeTint="BF" w:themeShade="FF"/>
+                <w:sz w:val="20"/>
+                <w:szCs w:val="20"/>
+              </w:rPr>
+              <w:t xml:space="preserve"> protocols</w:t>
+            </w:r>
+            <w:r>
+              <w:rPr>
+                <w:b w:val="0"/>
+                <w:bCs w:val="0"/>
+                <w:color w:val="404040" w:themeColor="text1" w:themeTint="BF" w:themeShade="FF"/>
+                <w:sz w:val="20"/>
+                <w:szCs w:val="20"/>
+              </w:rPr>
+              <w:t xml:space="preserve"> during</w:t>
+            </w:r>
+            <w:r>
+              <w:rPr>
+                <w:b w:val="0"/>
+                <w:bCs w:val="0"/>
+                <w:color w:val="404040" w:themeColor="text1" w:themeTint="BF" w:themeShade="FF"/>
+                <w:sz w:val="20"/>
+                <w:szCs w:val="20"/>
+              </w:rPr>
+              <w:t xml:space="preserve"> &amp; after</w:t>
+            </w:r>
+            <w:r>
+              <w:rPr>
+                <w:b w:val="0"/>
+                <w:bCs w:val="0"/>
+                <w:color w:val="404040" w:themeColor="text1" w:themeTint="BF" w:themeShade="FF"/>
+                <w:sz w:val="20"/>
+                <w:szCs w:val="20"/>
+              </w:rPr>
+              <w:t xml:space="preserve"> the Pandemic for no-contact menus</w:t>
+            </w:r>
+            <w:r>
+              <w:rPr>
+                <w:b w:val="0"/>
+                <w:bCs w:val="0"/>
+                <w:color w:val="404040" w:themeColor="text1" w:themeTint="BF" w:themeShade="FF"/>
+                <w:sz w:val="20"/>
+                <w:szCs w:val="20"/>
+              </w:rPr>
+              <w:t xml:space="preserve">, using </w:t>
+            </w:r>
+            <w:r>
+              <w:rPr>
+                <w:b w:val="1"/>
+                <w:bCs w:val="1"/>
+                <w:color w:val="404040" w:themeColor="text1" w:themeTint="BF" w:themeShade="FF"/>
+                <w:sz w:val="20"/>
+                <w:szCs w:val="20"/>
+              </w:rPr>
+              <w:t>QR Codes</w:t>
             </w:r>
           </w:p>
         </w:tc>
@@ -4525,7 +4867,7 @@
     <w:uiPriority w:val="1"/>
     <w:name w:val="degree"/>
     <w:basedOn w:val="DefaultParagraphFont"/>
-    <w:rsid w:val="0FDBF551"/>
+    <w:rsid w:val="029BFB08"/>
     <w:rPr>
       <w:rFonts w:ascii="Times New Roman" w:hAnsi="Times New Roman" w:eastAsia="Times New Roman" w:cs="Times New Roman"/>
       <w:b w:val="1"/>
@@ -4536,7 +4878,7 @@
     <w:uiPriority w:val="1"/>
     <w:name w:val="span"/>
     <w:basedOn w:val="DefaultParagraphFont"/>
-    <w:rsid w:val="0FDBF551"/>
+    <w:rsid w:val="029BFB08"/>
     <w:rPr>
       <w:rFonts w:ascii="Times New Roman" w:hAnsi="Times New Roman" w:eastAsia="Times New Roman" w:cs="Times New Roman"/>
       <w:sz w:val="24"/>
@@ -4548,7 +4890,7 @@
     <w:uiPriority w:val="1"/>
     <w:name w:val="singlecolumn_span_paddedline_nth-child(1)"/>
     <w:basedOn w:val="DefaultParagraphFont"/>
-    <w:rsid w:val="0FDBF551"/>
+    <w:rsid w:val="029BFB08"/>
     <w:rPr>
       <w:rFonts w:ascii="Times New Roman" w:hAnsi="Times New Roman" w:eastAsia="Times New Roman" w:cs="Times New Roman"/>
     </w:rPr>

--- a/matrices/personal/career/Caleb_Resume_Full_Stack.docx
+++ b/matrices/personal/career/Caleb_Resume_Full_Stack.docx
@@ -1750,7 +1750,7 @@
               <w:bidi w:val="0"/>
               <w:spacing w:after="40" w:afterAutospacing="off"/>
             </w:pPr>
-            <w:hyperlink r:id="Re2c8495878fe4aa2">
+            <w:hyperlink r:id="R5319d254b43c4610">
               <w:r>
                 <w:rPr>
                   <w:rStyle w:val="Hyperlink"/>
@@ -1836,7 +1836,21 @@
                 <w:b w:val="0"/>
                 <w:bCs w:val="0"/>
               </w:rPr>
-              <w:t xml:space="preserve"> with easier to read fonts that used your default devices font size as a base</w:t>
+              <w:t xml:space="preserve"> with easier to read fonts that used </w:t>
+            </w:r>
+            <w:r>
+              <w:rPr>
+                <w:b w:val="0"/>
+                <w:bCs w:val="0"/>
+              </w:rPr>
+              <w:t xml:space="preserve">device’s </w:t>
+            </w:r>
+            <w:r>
+              <w:rPr>
+                <w:b w:val="0"/>
+                <w:bCs w:val="0"/>
+              </w:rPr>
+              <w:t>default font size as a base</w:t>
             </w:r>
           </w:p>
           <w:p>
@@ -2096,7 +2110,7 @@
                 <w:ilvl w:val="0"/>
                 <w:numId w:val="12"/>
               </w:numPr>
-              <w:spacing w:after="120" w:afterAutospacing="off"/>
+              <w:spacing w:after="160" w:afterAutospacing="off"/>
               <w:rPr>
                 <w:b w:val="0"/>
                 <w:bCs w:val="0"/>
@@ -2563,6 +2577,10 @@
               </w:numPr>
               <w:ind w:left="360"/>
             </w:pPr>
+            <w:r>
+              <w:rPr/>
+              <w:t xml:space="preserve">                                 </w:t>
+            </w:r>
           </w:p>
         </w:tc>
         <w:tc>
@@ -4867,7 +4885,7 @@
     <w:uiPriority w:val="1"/>
     <w:name w:val="degree"/>
     <w:basedOn w:val="DefaultParagraphFont"/>
-    <w:rsid w:val="029BFB08"/>
+    <w:rsid w:val="2A06B2D2"/>
     <w:rPr>
       <w:rFonts w:ascii="Times New Roman" w:hAnsi="Times New Roman" w:eastAsia="Times New Roman" w:cs="Times New Roman"/>
       <w:b w:val="1"/>
@@ -4878,7 +4896,7 @@
     <w:uiPriority w:val="1"/>
     <w:name w:val="span"/>
     <w:basedOn w:val="DefaultParagraphFont"/>
-    <w:rsid w:val="029BFB08"/>
+    <w:rsid w:val="2A06B2D2"/>
     <w:rPr>
       <w:rFonts w:ascii="Times New Roman" w:hAnsi="Times New Roman" w:eastAsia="Times New Roman" w:cs="Times New Roman"/>
       <w:sz w:val="24"/>
@@ -4890,7 +4908,7 @@
     <w:uiPriority w:val="1"/>
     <w:name w:val="singlecolumn_span_paddedline_nth-child(1)"/>
     <w:basedOn w:val="DefaultParagraphFont"/>
-    <w:rsid w:val="029BFB08"/>
+    <w:rsid w:val="2A06B2D2"/>
     <w:rPr>
       <w:rFonts w:ascii="Times New Roman" w:hAnsi="Times New Roman" w:eastAsia="Times New Roman" w:cs="Times New Roman"/>
     </w:rPr>

--- a/matrices/personal/career/Caleb_Resume_Full_Stack.docx
+++ b/matrices/personal/career/Caleb_Resume_Full_Stack.docx
@@ -98,7 +98,7 @@
             </w:pPr>
             <w:r>
               <w:rPr/>
-              <w:t>www.linkedin.com/in/thecalebanderson</w:t>
+              <w:t>https://lordsahvith.github.io/CalebMckays/</w:t>
             </w:r>
           </w:p>
           <w:p>
@@ -4917,7 +4917,7 @@
 </file>
 
 <file path=word/theme/theme11.xml><?xml version="1.0" encoding="utf-8"?>
-<a:theme xmlns:a="http://schemas.openxmlformats.org/drawingml/2006/main" name="Office Theme">
+<a:theme xmlns:a="http://schemas.openxmlformats.org/drawingml/2006/main" xmlns:thm15="http://schemas.microsoft.com/office/thememl/2012/main" name="Office Theme">
   <a:themeElements>
     <a:clrScheme name="Neutral">
       <a:dk1>
